--- a/++Templated Entries/READY/Art Brut (Alexander) EA/Art Brut (Alexander) EA.docx
+++ b/++Templated Entries/READY/Art Brut (Alexander) EA/Art Brut (Alexander) EA.docx
@@ -481,6 +481,9 @@
                   <w:t xml:space="preserve"> French artist and writer Jean Dubuffet (1901-1985</w:t>
                 </w:r>
                 <w:r>
+                  <w:t>)</w:t>
+                </w:r>
+                <w:r>
                   <w:t>;</w:t>
                 </w:r>
                 <w:r>
@@ -493,7 +496,10 @@
                   <w:t xml:space="preserve">refers to works of art created by artists who </w:t>
                 </w:r>
                 <w:r>
-                  <w:t>stand outside of culture</w:t>
+                  <w:t>operate</w:t>
+                </w:r>
+                <w:r>
+                  <w:t xml:space="preserve"> outside of culture</w:t>
                 </w:r>
                 <w:r>
                   <w:t xml:space="preserve"> or</w:t>
@@ -502,7 +508,13 @@
                   <w:t>,</w:t>
                 </w:r>
                 <w:r>
-                  <w:t xml:space="preserve"> more specifically, the art world and its institutions. Primarily a mid-twentieth century European phenomenon, Dubuffet sought a kind of art more radical than the avant-garde, which he thought had become increasingly homogenous and empty of invention. Modern artists no longer provided a sufficient critique of culture, so his search for a new and revolutionary art led him to fringes of society. </w:t>
+                  <w:t xml:space="preserve"> more specifically, the art world and its institutions. Primarily a mid-twentieth century European phenomenon, Dubuffet sought a kind of art more radical than the avant-garde, which he thought had become increasingly homo</w:t>
+                </w:r>
+                <w:r>
+                  <w:t>genous and empty of invention. From his perspective, m</w:t>
+                </w:r>
+                <w:r>
+                  <w:t xml:space="preserve">odern artists no longer provided a sufficient critique of culture, so his search for a new and revolutionary art led him to fringes of society. </w:t>
                 </w:r>
                 <w:r>
                   <w:t>Art brut</w:t>
@@ -514,7 +526,31 @@
                   <w:t xml:space="preserve"> </w:t>
                 </w:r>
                 <w:r>
-                  <w:t>translates to “raw art,” as Dubuffet viewed this kind of art to be “uncooked” by culture.</w:t>
+                  <w:t xml:space="preserve">translates to </w:t>
+                </w:r>
+                <w:r>
+                  <w:t>‘</w:t>
+                </w:r>
+                <w:r>
+                  <w:t>raw art,</w:t>
+                </w:r>
+                <w:r>
+                  <w:t>’</w:t>
+                </w:r>
+                <w:r>
+                  <w:t xml:space="preserve"> as Dubuffet viewed this kind of art to be </w:t>
+                </w:r>
+                <w:r>
+                  <w:t>‘</w:t>
+                </w:r>
+                <w:r>
+                  <w:t>uncooked</w:t>
+                </w:r>
+                <w:r>
+                  <w:t>’</w:t>
+                </w:r>
+                <w:r>
+                  <w:t xml:space="preserve"> by culture.</w:t>
                 </w:r>
               </w:p>
             </w:tc>
@@ -544,7 +580,10 @@
               <w:t xml:space="preserve"> refers to works of art created by artists who </w:t>
             </w:r>
             <w:r>
-              <w:t>stand outside of culture</w:t>
+              <w:t>operate</w:t>
+            </w:r>
+            <w:r>
+              <w:t xml:space="preserve"> outside of culture</w:t>
             </w:r>
             <w:r>
               <w:t xml:space="preserve"> or</w:t>
@@ -553,7 +592,13 @@
               <w:t>,</w:t>
             </w:r>
             <w:r>
-              <w:t xml:space="preserve"> more specifically, the art world and its institutions. Primarily a mid-twentieth century European phenomenon, Dubuffet sought a kind of art more radical than the avant-garde, which he thought had become increasingly homogenous and empty of invention. Modern artists no longer provided a sufficient critique of culture, so his search for a new and revolutionary art led him to fringes of society. </w:t>
+              <w:t xml:space="preserve"> more specifically, the art world and its institutions. Primarily a mid-twentieth century European phenomenon, Dubuffet sought a kind of art more radical than the avant-garde, which he thought had become increasingly homo</w:t>
+            </w:r>
+            <w:r>
+              <w:t>genous and empty of invention. From his perspective, m</w:t>
+            </w:r>
+            <w:r>
+              <w:t xml:space="preserve">odern artists no longer provided a sufficient critique of culture, so his search for a new and revolutionary art led him to fringes of society. </w:t>
             </w:r>
             <w:r>
               <w:t>Art brut</w:t>
@@ -565,7 +610,43 @@
               <w:t xml:space="preserve"> </w:t>
             </w:r>
             <w:r>
-              <w:t xml:space="preserve">translates to “raw art,” as Dubuffet viewed this kind of art to be “uncooked” by culture. As he stated, he looked for works which owed “nothing to the imitation of art that one can see in museums, salons, and galleries; works which the artist has entirely derived (invention and manner of expression) from his own sources, from his own impulses and humours, without regard for the rules, without regard for current convention.” </w:t>
+              <w:t xml:space="preserve">translates to </w:t>
+            </w:r>
+            <w:r>
+              <w:t>‘</w:t>
+            </w:r>
+            <w:r>
+              <w:t>raw art,</w:t>
+            </w:r>
+            <w:r>
+              <w:t>’</w:t>
+            </w:r>
+            <w:r>
+              <w:t xml:space="preserve"> as Dubuffet viewed this kind of art to be </w:t>
+            </w:r>
+            <w:r>
+              <w:t>‘</w:t>
+            </w:r>
+            <w:r>
+              <w:t>uncooked</w:t>
+            </w:r>
+            <w:r>
+              <w:t>’</w:t>
+            </w:r>
+            <w:r>
+              <w:t xml:space="preserve"> by culture. As he stated, he looked for works which owed </w:t>
+            </w:r>
+            <w:r>
+              <w:t>‘</w:t>
+            </w:r>
+            <w:r>
+              <w:t>nothing to the imitation of art that one can see in museums, salons, and galleries; works which the artist has entirely derived (invention and manner of expression) from his own sources, from his own impulses and humours, without regard for the rules, without regard for current convention.</w:t>
+            </w:r>
+            <w:r>
+              <w:t>’</w:t>
+            </w:r>
+            <w:r>
+              <w:t xml:space="preserve"> </w:t>
             </w:r>
             <w:r>
               <w:t>Art brut</w:t>
@@ -625,7 +706,13 @@
               <w:t>,</w:t>
             </w:r>
             <w:r>
-              <w:t xml:space="preserve"> when he began travelling through Switzerland and France. Dubuffet was deeply impacted by the work of the Swiss psychiatrist and art historian Hans </w:t>
+              <w:t xml:space="preserve"> </w:t>
+            </w:r>
+            <w:r>
+              <w:t>at the outset of his travels</w:t>
+            </w:r>
+            <w:r>
+              <w:t xml:space="preserve"> through Switzerland and France. Dubuffet was deeply impacted by the work of the Swiss psychiatrist and art historian Hans </w:t>
             </w:r>
             <w:proofErr w:type="spellStart"/>
             <w:r>
@@ -639,7 +726,19 @@
               <w:t>,</w:t>
             </w:r>
             <w:r>
-              <w:t xml:space="preserve"> who collected work made by psychiatric patients. This collection led to </w:t>
+              <w:t xml:space="preserve"> who collected work</w:t>
+            </w:r>
+            <w:r>
+              <w:t>s</w:t>
+            </w:r>
+            <w:r>
+              <w:t xml:space="preserve"> made by psychiatric patients. This</w:t>
+            </w:r>
+            <w:r>
+              <w:t xml:space="preserve"> act of collecting led</w:t>
+            </w:r>
+            <w:r>
+              <w:t xml:space="preserve"> </w:t>
             </w:r>
             <w:proofErr w:type="spellStart"/>
             <w:r>
@@ -647,7 +746,10 @@
             </w:r>
             <w:proofErr w:type="spellEnd"/>
             <w:r>
-              <w:t xml:space="preserve"> writing his most important text, </w:t>
+              <w:t xml:space="preserve"> to write</w:t>
+            </w:r>
+            <w:r>
+              <w:t xml:space="preserve"> his most important text, </w:t>
             </w:r>
             <w:proofErr w:type="spellStart"/>
             <w:r>
@@ -687,7 +789,7 @@
               <w:t>Artistry of the Mentally Ill</w:t>
             </w:r>
             <w:r>
-              <w:t xml:space="preserve">] in 1922. The text served as a starting point from which Dubuffet could begin conceptualizing the beginnings of </w:t>
+              <w:t xml:space="preserve">] in 1922. The text served as a starting point from which Dubuffet could begin conceptualizing </w:t>
             </w:r>
             <w:r>
               <w:t>art brut</w:t>
@@ -699,7 +801,10 @@
               <w:t xml:space="preserve">. </w:t>
             </w:r>
             <w:r>
-              <w:t xml:space="preserve">It was during these trips </w:t>
+              <w:t>It was during his</w:t>
+            </w:r>
+            <w:r>
+              <w:t xml:space="preserve"> trips </w:t>
             </w:r>
             <w:r>
               <w:t xml:space="preserve">that </w:t>
@@ -748,27 +853,14 @@
             <w:pPr>
               <w:pStyle w:val="Caption"/>
             </w:pPr>
-            <w:r>
-              <w:fldChar w:fldCharType="begin"/>
-            </w:r>
-            <w:r>
-              <w:instrText xml:space="preserve"> SEQ Figure \* ARABIC </w:instrText>
-            </w:r>
-            <w:r>
-              <w:fldChar w:fldCharType="separate"/>
-            </w:r>
-            <w:r>
-              <w:rPr>
-                <w:noProof/>
-              </w:rPr>
-              <w:t>1</w:t>
-            </w:r>
-            <w:r>
-              <w:rPr>
-                <w:noProof/>
-              </w:rPr>
-              <w:fldChar w:fldCharType="end"/>
-            </w:r>
+            <w:fldSimple w:instr=" SEQ Figure \* ARABIC ">
+              <w:r>
+                <w:rPr>
+                  <w:noProof/>
+                </w:rPr>
+                <w:t>1</w:t>
+              </w:r>
+            </w:fldSimple>
             <w:r>
               <w:t xml:space="preserve"> </w:t>
             </w:r>
@@ -806,11 +898,7 @@
             </w:r>
             <w:proofErr w:type="spellEnd"/>
             <w:r>
-              <w:t xml:space="preserve"> Foundation, Museum of Fine </w:t>
-            </w:r>
-            <w:r>
-              <w:lastRenderedPageBreak/>
-              <w:t>Arts, Bern, Switzerland.</w:t>
+              <w:t xml:space="preserve"> Foundation, Museum of Fine Arts, Bern, Switzerland.</w:t>
             </w:r>
             <w:r>
               <w:t xml:space="preserve"> </w:t>
@@ -855,7 +943,19 @@
               <w:t xml:space="preserve">later </w:t>
             </w:r>
             <w:r>
-              <w:t xml:space="preserve">became collaborators and facilitators. Dubuffet conducted most of his research from 1945-1947. He then returned to Paris and founded the </w:t>
+              <w:t>became</w:t>
+            </w:r>
+            <w:r>
+              <w:t xml:space="preserve"> his</w:t>
+            </w:r>
+            <w:r>
+              <w:t xml:space="preserve"> collaborators and facilitators</w:t>
+            </w:r>
+            <w:r>
+              <w:t xml:space="preserve"> to his project</w:t>
+            </w:r>
+            <w:r>
+              <w:t xml:space="preserve">. Dubuffet conducted most of his research from 1945-1947. He then returned to Paris and founded the </w:t>
             </w:r>
             <w:r>
               <w:t xml:space="preserve">Foyer de </w:t>
@@ -907,7 +1007,13 @@
             </w:r>
             <w:proofErr w:type="spellEnd"/>
             <w:r>
-              <w:t>, who was known for mou</w:t>
+              <w:t>, who was known</w:t>
+            </w:r>
+            <w:r>
+              <w:t xml:space="preserve"> at the time</w:t>
+            </w:r>
+            <w:r>
+              <w:t xml:space="preserve"> for mou</w:t>
             </w:r>
             <w:r>
               <w:t>nting exhibitions of</w:t>
@@ -1030,27 +1136,14 @@
             <w:pPr>
               <w:pStyle w:val="Caption"/>
             </w:pPr>
-            <w:r>
-              <w:fldChar w:fldCharType="begin"/>
-            </w:r>
-            <w:r>
-              <w:instrText xml:space="preserve"> SEQ Figure \* ARABIC </w:instrText>
-            </w:r>
-            <w:r>
-              <w:fldChar w:fldCharType="separate"/>
-            </w:r>
-            <w:r>
-              <w:rPr>
-                <w:noProof/>
-              </w:rPr>
-              <w:t>2</w:t>
-            </w:r>
-            <w:r>
-              <w:rPr>
-                <w:noProof/>
-              </w:rPr>
-              <w:fldChar w:fldCharType="end"/>
-            </w:r>
+            <w:fldSimple w:instr=" SEQ Figure \* ARABIC ">
+              <w:r>
+                <w:rPr>
+                  <w:noProof/>
+                </w:rPr>
+                <w:t>2</w:t>
+              </w:r>
+            </w:fldSimple>
             <w:r>
               <w:t xml:space="preserve"> </w:t>
             </w:r>
@@ -1087,7 +1180,19 @@
               <w:rPr>
                 <w:highlight w:val="white"/>
               </w:rPr>
-              <w:t xml:space="preserve">57 5/8 x 44 7/8" (146.3 x 114 cm). Museum of Modern Art, New York; </w:t>
+              <w:t>57 5/8 x 44 7/8</w:t>
+            </w:r>
+            <w:r>
+              <w:rPr>
+                <w:highlight w:val="white"/>
+              </w:rPr>
+              <w:t>’</w:t>
+            </w:r>
+            <w:r>
+              <w:rPr>
+                <w:highlight w:val="white"/>
+              </w:rPr>
+              <w:t xml:space="preserve"> (146.3 x 114 cm). Museum of Modern Art, New York; </w:t>
             </w:r>
             <w:proofErr w:type="spellStart"/>
             <w:r>
@@ -1106,7 +1211,10 @@
           </w:p>
           <w:p>
             <w:r>
-              <w:t xml:space="preserve">Despite these efforts, the </w:t>
+              <w:t>In 1951</w:t>
+            </w:r>
+            <w:r>
+              <w:t xml:space="preserve">, the </w:t>
             </w:r>
             <w:proofErr w:type="spellStart"/>
             <w:r>
@@ -1131,7 +1239,7 @@
               <w:t xml:space="preserve"> </w:t>
             </w:r>
             <w:r>
-              <w:t xml:space="preserve">more or less dissolved in 1951, and </w:t>
+              <w:t xml:space="preserve">more or less dissolved, and </w:t>
             </w:r>
             <w:r>
               <w:t>art brut</w:t>
@@ -1187,13 +1295,34 @@
               <w:t>s</w:t>
             </w:r>
             <w:r>
-              <w:t>. Dubuffet realized that no person could be positioned as totally outside of culture or impervious to the external world. In 1971</w:t>
+              <w:t xml:space="preserve">. Dubuffet realized that no person could be positioned </w:t>
+            </w:r>
+            <w:r>
+              <w:t>completely</w:t>
+            </w:r>
+            <w:r>
+              <w:t xml:space="preserve"> outside of culture</w:t>
+            </w:r>
+            <w:r>
+              <w:t>, n</w:t>
+            </w:r>
+            <w:r>
+              <w:t>or</w:t>
+            </w:r>
+            <w:r>
+              <w:t xml:space="preserve"> were they</w:t>
+            </w:r>
+            <w:r>
+              <w:t xml:space="preserve"> impervious to the external world. In 1971</w:t>
             </w:r>
             <w:r>
               <w:t>,</w:t>
             </w:r>
             <w:r>
-              <w:t xml:space="preserve"> he donated his collection, around 5,000 objects, to the city of Lausanne, Switzerland. </w:t>
+              <w:t xml:space="preserve"> he donated his collection — </w:t>
+            </w:r>
+            <w:r>
+              <w:t xml:space="preserve">around 5,000 objects, to the city of Lausanne, Switzerland. </w:t>
             </w:r>
             <w:r>
               <w:t>The collection was opened to the public</w:t>
@@ -1327,13 +1456,25 @@
             </w:r>
             <w:proofErr w:type="spellEnd"/>
             <w:r>
-              <w:t xml:space="preserve"> de Tokyo, both in Paris. One of the other political issues concerning </w:t>
+              <w:t xml:space="preserve"> de Tokyo, both in Paris. </w:t>
+            </w:r>
+            <w:r>
+              <w:t>An additional political issue</w:t>
+            </w:r>
+            <w:r>
+              <w:t xml:space="preserve"> concerning </w:t>
             </w:r>
             <w:r>
               <w:t>art brut</w:t>
             </w:r>
             <w:r>
-              <w:t xml:space="preserve"> is that it necessitates validation from an agent within the art world, such as Dubuffet. </w:t>
+              <w:t xml:space="preserve"> is that it</w:t>
+            </w:r>
+            <w:r>
+              <w:t xml:space="preserve"> — by virtue of it being an art movement — </w:t>
+            </w:r>
+            <w:r>
+              <w:t xml:space="preserve">necessitates validation from an agent within the art world, such as Dubuffet. </w:t>
             </w:r>
             <w:r>
               <w:t>Art brut</w:t>
@@ -1345,7 +1486,13 @@
               <w:t>art brut</w:t>
             </w:r>
             <w:r>
-              <w:t xml:space="preserve"> can be seen as one manifestation of the modernist project to find the primitive or pure origins of art</w:t>
+              <w:t xml:space="preserve"> can be seen as one manifestation of the modernist project</w:t>
+            </w:r>
+            <w:r>
+              <w:t>’s attempt</w:t>
+            </w:r>
+            <w:r>
+              <w:t xml:space="preserve"> to find the primitive or pure origins of art</w:t>
             </w:r>
             <w:r>
               <w:t xml:space="preserve"> </w:t>
@@ -1354,10 +1501,22 @@
               <w:t>making. This desire to find the supposed authentic source of art necessitated searching for artists who were perceived as being devoid of cu</w:t>
             </w:r>
             <w:r>
-              <w:t>lture, whether those artists are</w:t>
-            </w:r>
-            <w:r>
-              <w:t xml:space="preserve"> from so-called primitive societies to mentally ill characters marginalized within the borders of civilization. The birth of </w:t>
+              <w:t>lture, whether those artists were</w:t>
+            </w:r>
+            <w:r>
+              <w:t xml:space="preserve"> from so-called primitive societies</w:t>
+            </w:r>
+            <w:r>
+              <w:t>, or whether they were marginalised or</w:t>
+            </w:r>
+            <w:r>
+              <w:t xml:space="preserve"> mentally ill characters </w:t>
+            </w:r>
+            <w:r>
+              <w:t>living on the</w:t>
+            </w:r>
+            <w:r>
+              <w:t xml:space="preserve"> borders of civilization. The birth of </w:t>
             </w:r>
             <w:r>
               <w:t>art brut</w:t>
@@ -1413,27 +1572,14 @@
             <w:pPr>
               <w:pStyle w:val="Caption"/>
             </w:pPr>
-            <w:r>
-              <w:fldChar w:fldCharType="begin"/>
-            </w:r>
-            <w:r>
-              <w:instrText xml:space="preserve"> SEQ Figure \* ARABIC </w:instrText>
-            </w:r>
-            <w:r>
-              <w:fldChar w:fldCharType="separate"/>
-            </w:r>
-            <w:r>
-              <w:rPr>
-                <w:noProof/>
-              </w:rPr>
-              <w:t>3</w:t>
-            </w:r>
-            <w:r>
-              <w:rPr>
-                <w:noProof/>
-              </w:rPr>
-              <w:fldChar w:fldCharType="end"/>
-            </w:r>
+            <w:fldSimple w:instr=" SEQ Figure \* ARABIC ">
+              <w:r>
+                <w:rPr>
+                  <w:noProof/>
+                </w:rPr>
+                <w:t>3</w:t>
+              </w:r>
+            </w:fldSimple>
             <w:proofErr w:type="gramStart"/>
             <w:r>
               <w:t xml:space="preserve">  Madge</w:t>
@@ -1463,7 +1609,14 @@
               <w:rPr>
                 <w:highlight w:val="white"/>
               </w:rPr>
-              <w:t xml:space="preserve"> embroidered with mercerized cotton thread and wool enriched with cotton voile, height 93 cm. </w:t>
+              <w:t xml:space="preserve"> embroidered with mercerized cotton thread and wool enriched with cotton voile, </w:t>
+            </w:r>
+            <w:r>
+              <w:rPr>
+                <w:highlight w:val="white"/>
+              </w:rPr>
+              <w:lastRenderedPageBreak/>
+              <w:t xml:space="preserve">height 93 cm. </w:t>
             </w:r>
             <w:r>
               <w:rPr>
@@ -1506,17 +1659,25 @@
               <w:t>,</w:t>
             </w:r>
             <w:r>
-              <w:t xml:space="preserve"> the British art historian Roger Cardinal coined the term “outsider art” as an English-language translation for </w:t>
+              <w:t xml:space="preserve"> the British art historian Roger Cardinal coined the term </w:t>
+            </w:r>
+            <w:r>
+              <w:t>‘</w:t>
+            </w:r>
+            <w:r>
+              <w:t>outsider art</w:t>
+            </w:r>
+            <w:r>
+              <w:t>’</w:t>
+            </w:r>
+            <w:r>
+              <w:t xml:space="preserve"> as an English-language translation for </w:t>
             </w:r>
             <w:r>
               <w:t>art brut</w:t>
             </w:r>
             <w:r>
-              <w:t xml:space="preserve">. Though initially seen as a translation or synonym, outsider art is </w:t>
-            </w:r>
-            <w:r>
-              <w:lastRenderedPageBreak/>
-              <w:t xml:space="preserve">phenomenon distinct from </w:t>
+              <w:t xml:space="preserve">. Though initially seen as a translation or synonym, outsider art is phenomenon distinct from </w:t>
             </w:r>
             <w:r>
               <w:t>art brut</w:t>
@@ -1540,7 +1701,12 @@
               <w:t>Art brut</w:t>
             </w:r>
             <w:r>
-              <w:t xml:space="preserve"> set the precedent for the collection and exhibition o</w:t>
+              <w:t xml:space="preserve"> set the </w:t>
+            </w:r>
+            <w:bookmarkStart w:id="0" w:name="_GoBack"/>
+            <w:bookmarkEnd w:id="0"/>
+            <w:r>
+              <w:t>precedent for the collection and exhibition o</w:t>
             </w:r>
             <w:r>
               <w:t>f outsider art in the twentieth</w:t>
@@ -1616,6 +1782,7 @@
               <w:t xml:space="preserve"> </w:t>
             </w:r>
           </w:p>
+          <w:p/>
           <w:p>
             <w:sdt>
               <w:sdtPr>
@@ -1645,6 +1812,7 @@
               </w:sdtContent>
             </w:sdt>
           </w:p>
+          <w:p/>
           <w:p>
             <w:sdt>
               <w:sdtPr>
@@ -1678,7 +1846,13 @@
               </w:sdtContent>
             </w:sdt>
           </w:p>
+          <w:p/>
           <w:p>
+            <w:pPr>
+              <w:rPr>
+                <w:rFonts w:cs="Arial"/>
+              </w:rPr>
+            </w:pPr>
             <w:sdt>
               <w:sdtPr>
                 <w:rPr>
@@ -1725,6 +1899,7 @@
               </w:sdtContent>
             </w:sdt>
           </w:p>
+          <w:p/>
           <w:p>
             <w:sdt>
               <w:sdtPr>
@@ -1758,6 +1933,7 @@
               </w:sdtContent>
             </w:sdt>
           </w:p>
+          <w:p/>
           <w:p>
             <w:sdt>
               <w:sdtPr>
@@ -1791,6 +1967,7 @@
               </w:sdtContent>
             </w:sdt>
           </w:p>
+          <w:p/>
           <w:p>
             <w:sdt>
               <w:sdtPr>
@@ -1821,11 +1998,10 @@
                 <w:r>
                   <w:fldChar w:fldCharType="end"/>
                 </w:r>
-                <w:bookmarkStart w:id="0" w:name="_GoBack"/>
-                <w:bookmarkEnd w:id="0"/>
               </w:sdtContent>
             </w:sdt>
           </w:p>
+          <w:p/>
           <w:p>
             <w:sdt>
               <w:sdtPr>
@@ -1859,6 +2035,7 @@
               </w:sdtContent>
             </w:sdt>
           </w:p>
+          <w:p/>
           <w:p>
             <w:sdt>
               <w:sdtPr>
@@ -4086,7 +4263,7 @@
     <w:charset w:val="00"/>
     <w:family w:val="auto"/>
     <w:pitch w:val="variable"/>
-    <w:sig w:usb0="E0002AEF" w:usb1="C0007841" w:usb2="00000009" w:usb3="00000000" w:csb0="000001FF" w:csb1="00000000"/>
+    <w:sig w:usb0="E0002AFF" w:usb1="C0007841" w:usb2="00000009" w:usb3="00000000" w:csb0="000001FF" w:csb1="00000000"/>
   </w:font>
   <w:font w:name="Courier New">
     <w:panose1 w:val="02070309020205020404"/>
@@ -4120,7 +4297,7 @@
     <w:charset w:val="4E"/>
     <w:family w:val="auto"/>
     <w:pitch w:val="variable"/>
-    <w:sig w:usb0="00000001" w:usb1="08070000" w:usb2="00000010" w:usb3="00000000" w:csb0="00020000" w:csb1="00000000"/>
+    <w:sig w:usb0="E00002FF" w:usb1="6AC7FDFB" w:usb2="00000012" w:usb3="00000000" w:csb0="0002009F" w:csb1="00000000"/>
   </w:font>
   <w:font w:name="Lucida Grande">
     <w:panose1 w:val="020B0600040502020204"/>
@@ -4134,7 +4311,7 @@
     <w:charset w:val="00"/>
     <w:family w:val="auto"/>
     <w:pitch w:val="variable"/>
-    <w:sig w:usb0="00000003" w:usb1="00000000" w:usb2="00000000" w:usb3="00000000" w:csb0="00000001" w:csb1="00000000"/>
+    <w:sig w:usb0="F7FFAFFF" w:usb1="E9DFFFFF" w:usb2="0000003F" w:usb3="00000000" w:csb0="003F01FF" w:csb1="00000000"/>
   </w:font>
   <w:font w:name="Arial">
     <w:panose1 w:val="020B0604020202020204"/>
@@ -4147,7 +4324,7 @@
     <w:charset w:val="4E"/>
     <w:family w:val="auto"/>
     <w:pitch w:val="variable"/>
-    <w:sig w:usb0="00000001" w:usb1="08070000" w:usb2="00000010" w:usb3="00000000" w:csb0="00020000" w:csb1="00000000"/>
+    <w:sig w:usb0="E00002FF" w:usb1="6AC7FDFB" w:usb2="00000012" w:usb3="00000000" w:csb0="0002009F" w:csb1="00000000"/>
   </w:font>
   <w:font w:name="Cambria">
     <w:panose1 w:val="02040503050406030204"/>
@@ -4916,7 +5093,7 @@
   <a:extraClrSchemeLst/>
   <a:extLst>
     <a:ext uri="{05A4C25C-085E-4340-85A3-A5531E510DB2}">
-      <thm15:themeFamily xmlns:thm15="http://schemas.microsoft.com/office/thememl/2012/main" xmlns="" name="Office Theme" id="{62F939B6-93AF-4DB8-9C6B-D6C7DFDC589F}" vid="{4A3C46E8-61CC-4603-A589-7422A47A8E4A}"/>
+      <thm15:themeFamily xmlns="" xmlns:thm15="http://schemas.microsoft.com/office/thememl/2012/main" name="Office Theme" id="{62F939B6-93AF-4DB8-9C6B-D6C7DFDC589F}" vid="{4A3C46E8-61CC-4603-A589-7422A47A8E4A}"/>
     </a:ext>
   </a:extLst>
 </a:theme>
@@ -5103,7 +5280,7 @@
 </file>
 
 <file path=customXml/itemProps1.xml><?xml version="1.0" encoding="utf-8"?>
-<ds:datastoreItem xmlns:ds="http://schemas.openxmlformats.org/officeDocument/2006/customXml" ds:itemID="{2DC8D047-E4A3-E841-97FC-AA6A0F5E85C4}">
+<ds:datastoreItem xmlns:ds="http://schemas.openxmlformats.org/officeDocument/2006/customXml" ds:itemID="{D9E31E5D-A026-AD4B-A172-2A565960BE77}">
   <ds:schemaRefs>
     <ds:schemaRef ds:uri="http://schemas.openxmlformats.org/officeDocument/2006/bibliography"/>
   </ds:schemaRefs>
